--- a/init/sysvinit to systemd cheatsheet.docx
+++ b/init/sysvinit to systemd cheatsheet.docx
@@ -81,8 +81,6 @@
           <w:lang w:val="en"/>
         </w:rPr>
       </w:pPr>
-      <w:bookmarkStart w:id="0" w:name="_GoBack"/>
-      <w:bookmarkEnd w:id="0"/>
       <w:r>
         <w:rPr>
           <w:rFonts w:ascii="Times New Roman" w:eastAsia="Times New Roman" w:hAnsi="Times New Roman" w:cs="Times New Roman"/>
@@ -5114,9 +5112,9 @@
         <w:tblLook w:val="04A0" w:firstRow="1" w:lastRow="0" w:firstColumn="1" w:lastColumn="0" w:noHBand="0" w:noVBand="1"/>
       </w:tblPr>
       <w:tblGrid>
-        <w:gridCol w:w="3584"/>
-        <w:gridCol w:w="4253"/>
-        <w:gridCol w:w="1507"/>
+        <w:gridCol w:w="3513"/>
+        <w:gridCol w:w="4669"/>
+        <w:gridCol w:w="1162"/>
       </w:tblGrid>
       <w:tr>
         <w:trPr>
@@ -5124,7 +5122,7 @@
         </w:trPr>
         <w:tc>
           <w:tcPr>
-            <w:tcW w:w="0" w:type="auto"/>
+            <w:tcW w:w="3513" w:type="dxa"/>
             <w:tcBorders>
               <w:top w:val="outset" w:sz="6" w:space="0" w:color="auto"/>
               <w:left w:val="outset" w:sz="6" w:space="0" w:color="auto"/>
@@ -5172,7 +5170,7 @@
         </w:tc>
         <w:tc>
           <w:tcPr>
-            <w:tcW w:w="0" w:type="auto"/>
+            <w:tcW w:w="4669" w:type="dxa"/>
             <w:tcBorders>
               <w:top w:val="outset" w:sz="6" w:space="0" w:color="auto"/>
               <w:left w:val="outset" w:sz="6" w:space="0" w:color="auto"/>
@@ -5220,7 +5218,7 @@
         </w:tc>
         <w:tc>
           <w:tcPr>
-            <w:tcW w:w="0" w:type="auto"/>
+            <w:tcW w:w="1162" w:type="dxa"/>
             <w:tcBorders>
               <w:top w:val="outset" w:sz="6" w:space="0" w:color="auto"/>
               <w:left w:val="outset" w:sz="6" w:space="0" w:color="auto"/>
@@ -5261,7 +5259,7 @@
         </w:trPr>
         <w:tc>
           <w:tcPr>
-            <w:tcW w:w="0" w:type="auto"/>
+            <w:tcW w:w="3513" w:type="dxa"/>
             <w:tcBorders>
               <w:top w:val="outset" w:sz="6" w:space="0" w:color="auto"/>
               <w:left w:val="outset" w:sz="6" w:space="0" w:color="auto"/>
@@ -5302,7 +5300,7 @@
         </w:tc>
         <w:tc>
           <w:tcPr>
-            <w:tcW w:w="0" w:type="auto"/>
+            <w:tcW w:w="4669" w:type="dxa"/>
             <w:tcBorders>
               <w:top w:val="outset" w:sz="6" w:space="0" w:color="auto"/>
               <w:left w:val="outset" w:sz="6" w:space="0" w:color="auto"/>
@@ -5397,7 +5395,7 @@
         </w:tc>
         <w:tc>
           <w:tcPr>
-            <w:tcW w:w="0" w:type="auto"/>
+            <w:tcW w:w="1162" w:type="dxa"/>
             <w:tcBorders>
               <w:top w:val="outset" w:sz="6" w:space="0" w:color="auto"/>
               <w:left w:val="outset" w:sz="6" w:space="0" w:color="auto"/>
@@ -5433,7 +5431,7 @@
         </w:trPr>
         <w:tc>
           <w:tcPr>
-            <w:tcW w:w="0" w:type="auto"/>
+            <w:tcW w:w="3513" w:type="dxa"/>
             <w:tcBorders>
               <w:top w:val="outset" w:sz="6" w:space="0" w:color="auto"/>
               <w:left w:val="outset" w:sz="6" w:space="0" w:color="auto"/>
@@ -5494,31 +5492,32 @@
         </w:tc>
         <w:tc>
           <w:tcPr>
-            <w:tcW w:w="0" w:type="auto"/>
-            <w:tcBorders>
-              <w:top w:val="outset" w:sz="6" w:space="0" w:color="auto"/>
-              <w:left w:val="outset" w:sz="6" w:space="0" w:color="auto"/>
-              <w:bottom w:val="outset" w:sz="6" w:space="0" w:color="auto"/>
-              <w:right w:val="outset" w:sz="6" w:space="0" w:color="auto"/>
-            </w:tcBorders>
-            <w:vAlign w:val="center"/>
-            <w:hideMark/>
-          </w:tcPr>
-          <w:p>
-            <w:pPr>
-              <w:spacing w:after="0" w:line="240" w:lineRule="auto"/>
-              <w:rPr>
-                <w:rFonts w:ascii="Times New Roman" w:eastAsia="Times New Roman" w:hAnsi="Times New Roman" w:cs="Times New Roman"/>
-                <w:sz w:val="24"/>
-                <w:szCs w:val="24"/>
-              </w:rPr>
-            </w:pPr>
-            <w:proofErr w:type="spellStart"/>
-            <w:r>
-              <w:rPr>
-                <w:rFonts w:ascii="Times New Roman" w:eastAsia="Times New Roman" w:hAnsi="Times New Roman" w:cs="Times New Roman"/>
-                <w:sz w:val="24"/>
-                <w:szCs w:val="24"/>
+            <w:tcW w:w="4669" w:type="dxa"/>
+            <w:tcBorders>
+              <w:top w:val="outset" w:sz="6" w:space="0" w:color="auto"/>
+              <w:left w:val="outset" w:sz="6" w:space="0" w:color="auto"/>
+              <w:bottom w:val="outset" w:sz="6" w:space="0" w:color="auto"/>
+              <w:right w:val="outset" w:sz="6" w:space="0" w:color="auto"/>
+            </w:tcBorders>
+            <w:vAlign w:val="center"/>
+            <w:hideMark/>
+          </w:tcPr>
+          <w:p>
+            <w:pPr>
+              <w:spacing w:after="0" w:line="240" w:lineRule="auto"/>
+              <w:rPr>
+                <w:rFonts w:ascii="Times New Roman" w:eastAsia="Times New Roman" w:hAnsi="Times New Roman" w:cs="Times New Roman"/>
+                <w:sz w:val="16"/>
+                <w:szCs w:val="16"/>
+              </w:rPr>
+            </w:pPr>
+            <w:bookmarkStart w:id="0" w:name="_GoBack"/>
+            <w:proofErr w:type="spellStart"/>
+            <w:r>
+              <w:rPr>
+                <w:rFonts w:ascii="Times New Roman" w:eastAsia="Times New Roman" w:hAnsi="Times New Roman" w:cs="Times New Roman"/>
+                <w:sz w:val="16"/>
+                <w:szCs w:val="16"/>
               </w:rPr>
               <w:t>ln</w:t>
             </w:r>
@@ -5526,8 +5525,8 @@
             <w:r>
               <w:rPr>
                 <w:rFonts w:ascii="Times New Roman" w:eastAsia="Times New Roman" w:hAnsi="Times New Roman" w:cs="Times New Roman"/>
-                <w:sz w:val="24"/>
-                <w:szCs w:val="24"/>
+                <w:sz w:val="16"/>
+                <w:szCs w:val="16"/>
               </w:rPr>
               <w:t xml:space="preserve"> -</w:t>
             </w:r>
@@ -5535,8 +5534,8 @@
             <w:r>
               <w:rPr>
                 <w:rFonts w:ascii="Times New Roman" w:eastAsia="Times New Roman" w:hAnsi="Times New Roman" w:cs="Times New Roman"/>
-                <w:sz w:val="24"/>
-                <w:szCs w:val="24"/>
+                <w:sz w:val="16"/>
+                <w:szCs w:val="16"/>
               </w:rPr>
               <w:t>sf</w:t>
             </w:r>
@@ -5544,8 +5543,8 @@
             <w:r>
               <w:rPr>
                 <w:rFonts w:ascii="Times New Roman" w:eastAsia="Times New Roman" w:hAnsi="Times New Roman" w:cs="Times New Roman"/>
-                <w:sz w:val="24"/>
-                <w:szCs w:val="24"/>
+                <w:sz w:val="16"/>
+                <w:szCs w:val="16"/>
               </w:rPr>
               <w:t xml:space="preserve"> /lib/</w:t>
             </w:r>
@@ -5553,8 +5552,78 @@
             <w:r>
               <w:rPr>
                 <w:rFonts w:ascii="Times New Roman" w:eastAsia="Times New Roman" w:hAnsi="Times New Roman" w:cs="Times New Roman"/>
-                <w:sz w:val="24"/>
-                <w:szCs w:val="24"/>
+                <w:sz w:val="16"/>
+                <w:szCs w:val="16"/>
+              </w:rPr>
+              <w:t>s</w:t>
+            </w:r>
+            <w:r>
+              <w:rPr>
+                <w:rFonts w:ascii="Times New Roman" w:eastAsia="Times New Roman" w:hAnsi="Times New Roman" w:cs="Times New Roman"/>
+                <w:sz w:val="16"/>
+                <w:szCs w:val="16"/>
+              </w:rPr>
+              <w:t>ystemd</w:t>
+            </w:r>
+            <w:proofErr w:type="spellEnd"/>
+            <w:r>
+              <w:rPr>
+                <w:rFonts w:ascii="Times New Roman" w:eastAsia="Times New Roman" w:hAnsi="Times New Roman" w:cs="Times New Roman"/>
+                <w:sz w:val="16"/>
+                <w:szCs w:val="16"/>
+              </w:rPr>
+              <w:t>/system/multi-</w:t>
+            </w:r>
+            <w:proofErr w:type="spellStart"/>
+            <w:r>
+              <w:rPr>
+                <w:rFonts w:ascii="Times New Roman" w:eastAsia="Times New Roman" w:hAnsi="Times New Roman" w:cs="Times New Roman"/>
+                <w:sz w:val="16"/>
+                <w:szCs w:val="16"/>
+              </w:rPr>
+              <w:t>user.target</w:t>
+            </w:r>
+            <w:proofErr w:type="spellEnd"/>
+            <w:r>
+              <w:rPr>
+                <w:rFonts w:ascii="Times New Roman" w:eastAsia="Times New Roman" w:hAnsi="Times New Roman" w:cs="Times New Roman"/>
+                <w:sz w:val="16"/>
+                <w:szCs w:val="16"/>
+              </w:rPr>
+              <w:t xml:space="preserve"> </w:t>
+            </w:r>
+            <w:r>
+              <w:rPr>
+                <w:rFonts w:ascii="Times New Roman" w:eastAsia="Times New Roman" w:hAnsi="Times New Roman" w:cs="Times New Roman"/>
+                <w:sz w:val="16"/>
+                <w:szCs w:val="16"/>
+              </w:rPr>
+              <w:t>/</w:t>
+            </w:r>
+            <w:proofErr w:type="spellStart"/>
+            <w:r>
+              <w:rPr>
+                <w:rFonts w:ascii="Times New Roman" w:eastAsia="Times New Roman" w:hAnsi="Times New Roman" w:cs="Times New Roman"/>
+                <w:sz w:val="16"/>
+                <w:szCs w:val="16"/>
+              </w:rPr>
+              <w:t>etc</w:t>
+            </w:r>
+            <w:proofErr w:type="spellEnd"/>
+            <w:r>
+              <w:rPr>
+                <w:rFonts w:ascii="Times New Roman" w:eastAsia="Times New Roman" w:hAnsi="Times New Roman" w:cs="Times New Roman"/>
+                <w:sz w:val="16"/>
+                <w:szCs w:val="16"/>
+              </w:rPr>
+              <w:t>/</w:t>
+            </w:r>
+            <w:proofErr w:type="spellStart"/>
+            <w:r>
+              <w:rPr>
+                <w:rFonts w:ascii="Times New Roman" w:eastAsia="Times New Roman" w:hAnsi="Times New Roman" w:cs="Times New Roman"/>
+                <w:sz w:val="16"/>
+                <w:szCs w:val="16"/>
               </w:rPr>
               <w:t>systemd</w:t>
             </w:r>
@@ -5562,62 +5631,8 @@
             <w:r>
               <w:rPr>
                 <w:rFonts w:ascii="Times New Roman" w:eastAsia="Times New Roman" w:hAnsi="Times New Roman" w:cs="Times New Roman"/>
-                <w:sz w:val="24"/>
-                <w:szCs w:val="24"/>
-              </w:rPr>
-              <w:t>/system/multi-</w:t>
-            </w:r>
-            <w:proofErr w:type="spellStart"/>
-            <w:r>
-              <w:rPr>
-                <w:rFonts w:ascii="Times New Roman" w:eastAsia="Times New Roman" w:hAnsi="Times New Roman" w:cs="Times New Roman"/>
-                <w:sz w:val="24"/>
-                <w:szCs w:val="24"/>
-              </w:rPr>
-              <w:t>user.target</w:t>
-            </w:r>
-            <w:proofErr w:type="spellEnd"/>
-            <w:r>
-              <w:rPr>
-                <w:rFonts w:ascii="Times New Roman" w:eastAsia="Times New Roman" w:hAnsi="Times New Roman" w:cs="Times New Roman"/>
-                <w:sz w:val="24"/>
-                <w:szCs w:val="24"/>
-              </w:rPr>
-              <w:t xml:space="preserve"> /</w:t>
-            </w:r>
-            <w:proofErr w:type="spellStart"/>
-            <w:r>
-              <w:rPr>
-                <w:rFonts w:ascii="Times New Roman" w:eastAsia="Times New Roman" w:hAnsi="Times New Roman" w:cs="Times New Roman"/>
-                <w:sz w:val="24"/>
-                <w:szCs w:val="24"/>
-              </w:rPr>
-              <w:t>etc</w:t>
-            </w:r>
-            <w:proofErr w:type="spellEnd"/>
-            <w:r>
-              <w:rPr>
-                <w:rFonts w:ascii="Times New Roman" w:eastAsia="Times New Roman" w:hAnsi="Times New Roman" w:cs="Times New Roman"/>
-                <w:sz w:val="24"/>
-                <w:szCs w:val="24"/>
-              </w:rPr>
-              <w:t>/</w:t>
-            </w:r>
-            <w:proofErr w:type="spellStart"/>
-            <w:r>
-              <w:rPr>
-                <w:rFonts w:ascii="Times New Roman" w:eastAsia="Times New Roman" w:hAnsi="Times New Roman" w:cs="Times New Roman"/>
-                <w:sz w:val="24"/>
-                <w:szCs w:val="24"/>
-              </w:rPr>
-              <w:t>systemd</w:t>
-            </w:r>
-            <w:proofErr w:type="spellEnd"/>
-            <w:r>
-              <w:rPr>
-                <w:rFonts w:ascii="Times New Roman" w:eastAsia="Times New Roman" w:hAnsi="Times New Roman" w:cs="Times New Roman"/>
-                <w:sz w:val="24"/>
-                <w:szCs w:val="24"/>
+                <w:sz w:val="16"/>
+                <w:szCs w:val="16"/>
               </w:rPr>
               <w:t>/system/</w:t>
             </w:r>
@@ -5625,8 +5640,8 @@
             <w:r>
               <w:rPr>
                 <w:rFonts w:ascii="Times New Roman" w:eastAsia="Times New Roman" w:hAnsi="Times New Roman" w:cs="Times New Roman"/>
-                <w:sz w:val="24"/>
-                <w:szCs w:val="24"/>
+                <w:sz w:val="16"/>
+                <w:szCs w:val="16"/>
               </w:rPr>
               <w:t>default.target</w:t>
             </w:r>
@@ -5634,16 +5649,17 @@
             <w:r>
               <w:rPr>
                 <w:rFonts w:ascii="Times New Roman" w:eastAsia="Times New Roman" w:hAnsi="Times New Roman" w:cs="Times New Roman"/>
-                <w:sz w:val="24"/>
-                <w:szCs w:val="24"/>
+                <w:sz w:val="16"/>
+                <w:szCs w:val="16"/>
               </w:rPr>
               <w:t xml:space="preserve"> </w:t>
             </w:r>
-          </w:p>
-        </w:tc>
-        <w:tc>
-          <w:tcPr>
-            <w:tcW w:w="0" w:type="auto"/>
+            <w:bookmarkEnd w:id="0"/>
+          </w:p>
+        </w:tc>
+        <w:tc>
+          <w:tcPr>
+            <w:tcW w:w="1162" w:type="dxa"/>
             <w:tcBorders>
               <w:top w:val="outset" w:sz="6" w:space="0" w:color="auto"/>
               <w:left w:val="outset" w:sz="6" w:space="0" w:color="auto"/>
